--- a/더조은 홍대점 LMS 요구명세서_최광식.docx
+++ b/더조은 홍대점 LMS 요구명세서_최광식.docx
@@ -3,6 +3,9 @@
 <w:document xmlns:wpc="http://schemas.microsoft.com/office/word/2010/wordprocessingCanvas" xmlns:mc="http://schemas.openxmlformats.org/markup-compatibility/2006" xmlns:o="urn:schemas-microsoft-com:office:office" xmlns:r="http://schemas.openxmlformats.org/officeDocument/2006/relationships" xmlns:m="http://schemas.openxmlformats.org/officeDocument/2006/math" xmlns:v="urn:schemas-microsoft-com:vml" xmlns:wp14="http://schemas.microsoft.com/office/word/2010/wordprocessingDrawing" xmlns:wp="http://schemas.openxmlformats.org/drawingml/2006/wordprocessingDrawing" xmlns:w10="urn:schemas-microsoft-com:office:word" xmlns:w="http://schemas.openxmlformats.org/wordprocessingml/2006/main" xmlns:w14="http://schemas.microsoft.com/office/word/2010/wordml" xmlns:w15="http://schemas.microsoft.com/office/word/2012/wordml" xmlns:wpg="http://schemas.microsoft.com/office/word/2010/wordprocessingGroup" xmlns:wpi="http://schemas.microsoft.com/office/word/2010/wordprocessingInk" xmlns:wne="http://schemas.microsoft.com/office/word/2006/wordml" xmlns:wps="http://schemas.microsoft.com/office/word/2010/wordprocessingShape" mc:Ignorable="w14 w15 wp14">
   <w:body>
     <w:p>
+      <w:pPr>
+        <w:jc w:val="center"/>
+      </w:pPr>
       <w:proofErr w:type="spellStart"/>
       <w:r>
         <w:rPr>
@@ -464,7 +467,7 @@
               <w:autoSpaceDE/>
               <w:autoSpaceDN/>
               <w:spacing w:after="0" w:line="240" w:lineRule="auto"/>
-              <w:jc w:val="left"/>
+              <w:jc w:val="center"/>
               <w:rPr>
                 <w:rFonts w:ascii="Arial" w:eastAsia="굴림" w:hAnsi="Arial" w:cs="Arial"/>
                 <w:b/>
@@ -496,7 +499,7 @@
               <w:autoSpaceDE/>
               <w:autoSpaceDN/>
               <w:spacing w:after="0" w:line="240" w:lineRule="auto"/>
-              <w:jc w:val="left"/>
+              <w:jc w:val="center"/>
               <w:rPr>
                 <w:rFonts w:ascii="Arial" w:eastAsia="굴림" w:hAnsi="Arial" w:cs="Arial"/>
                 <w:b/>
@@ -528,7 +531,7 @@
               <w:autoSpaceDE/>
               <w:autoSpaceDN/>
               <w:spacing w:after="0" w:line="240" w:lineRule="auto"/>
-              <w:jc w:val="left"/>
+              <w:jc w:val="center"/>
               <w:rPr>
                 <w:rFonts w:ascii="Arial" w:eastAsia="굴림" w:hAnsi="Arial" w:cs="Arial"/>
                 <w:b/>
@@ -560,7 +563,7 @@
               <w:autoSpaceDE/>
               <w:autoSpaceDN/>
               <w:spacing w:after="0" w:line="240" w:lineRule="auto"/>
-              <w:jc w:val="left"/>
+              <w:jc w:val="center"/>
               <w:rPr>
                 <w:rFonts w:ascii="Arial" w:eastAsia="굴림" w:hAnsi="Arial" w:cs="Arial"/>
                 <w:b/>
@@ -592,7 +595,7 @@
               <w:autoSpaceDE/>
               <w:autoSpaceDN/>
               <w:spacing w:after="0" w:line="240" w:lineRule="auto"/>
-              <w:jc w:val="left"/>
+              <w:jc w:val="center"/>
               <w:rPr>
                 <w:rFonts w:ascii="Arial" w:eastAsia="굴림" w:hAnsi="Arial" w:cs="Arial"/>
                 <w:b/>
@@ -624,7 +627,7 @@
               <w:autoSpaceDE/>
               <w:autoSpaceDN/>
               <w:spacing w:after="0" w:line="240" w:lineRule="auto"/>
-              <w:jc w:val="left"/>
+              <w:jc w:val="center"/>
               <w:rPr>
                 <w:rFonts w:ascii="Arial" w:eastAsia="굴림" w:hAnsi="Arial" w:cs="Arial"/>
                 <w:b/>
@@ -798,7 +801,7 @@
               <w:autoSpaceDE/>
               <w:autoSpaceDN/>
               <w:spacing w:after="0" w:line="240" w:lineRule="auto"/>
-              <w:jc w:val="left"/>
+              <w:jc w:val="center"/>
               <w:rPr>
                 <w:rFonts w:ascii="Arial" w:eastAsia="굴림" w:hAnsi="Arial" w:cs="Arial"/>
                 <w:kern w:val="0"/>
@@ -855,7 +858,7 @@
               <w:autoSpaceDE/>
               <w:autoSpaceDN/>
               <w:spacing w:after="0" w:line="240" w:lineRule="auto"/>
-              <w:jc w:val="left"/>
+              <w:jc w:val="center"/>
               <w:rPr>
                 <w:rFonts w:ascii="Arial" w:eastAsia="굴림" w:hAnsi="Arial" w:cs="Arial"/>
                 <w:kern w:val="0"/>
@@ -976,7 +979,7 @@
               <w:autoSpaceDE/>
               <w:autoSpaceDN/>
               <w:spacing w:after="0" w:line="240" w:lineRule="auto"/>
-              <w:jc w:val="left"/>
+              <w:jc w:val="center"/>
               <w:rPr>
                 <w:rFonts w:ascii="Arial" w:eastAsia="굴림" w:hAnsi="Arial" w:cs="Arial"/>
                 <w:kern w:val="0"/>
@@ -1024,6 +1027,14 @@
                 <w:szCs w:val="20"/>
               </w:rPr>
             </w:pPr>
+            <w:r>
+              <w:rPr>
+                <w:rFonts w:ascii="Arial" w:eastAsia="굴림" w:hAnsi="Arial" w:cs="Arial" w:hint="eastAsia"/>
+                <w:kern w:val="0"/>
+                <w:szCs w:val="20"/>
+              </w:rPr>
+              <w:t>1</w:t>
+            </w:r>
           </w:p>
         </w:tc>
       </w:tr>
@@ -1049,7 +1060,7 @@
               <w:autoSpaceDE/>
               <w:autoSpaceDN/>
               <w:spacing w:after="0" w:line="240" w:lineRule="auto"/>
-              <w:jc w:val="left"/>
+              <w:jc w:val="center"/>
               <w:rPr>
                 <w:rFonts w:ascii="Arial" w:eastAsia="굴림" w:hAnsi="Arial" w:cs="Arial"/>
                 <w:kern w:val="0"/>
@@ -1078,7 +1089,7 @@
               <w:autoSpaceDE/>
               <w:autoSpaceDN/>
               <w:spacing w:after="0" w:line="240" w:lineRule="auto"/>
-              <w:jc w:val="left"/>
+              <w:jc w:val="center"/>
               <w:rPr>
                 <w:rFonts w:ascii="Arial" w:eastAsia="굴림" w:hAnsi="Arial" w:cs="Arial"/>
                 <w:kern w:val="0"/>
@@ -1111,7 +1122,7 @@
               <w:autoSpaceDE/>
               <w:autoSpaceDN/>
               <w:spacing w:after="0" w:line="240" w:lineRule="auto"/>
-              <w:jc w:val="left"/>
+              <w:jc w:val="center"/>
               <w:rPr>
                 <w:rFonts w:ascii="Arial" w:eastAsia="굴림" w:hAnsi="Arial" w:cs="Arial"/>
                 <w:kern w:val="0"/>
@@ -1168,7 +1179,7 @@
               <w:autoSpaceDE/>
               <w:autoSpaceDN/>
               <w:spacing w:after="0" w:line="240" w:lineRule="auto"/>
-              <w:jc w:val="left"/>
+              <w:jc w:val="center"/>
               <w:rPr>
                 <w:rFonts w:ascii="Arial" w:eastAsia="굴림" w:hAnsi="Arial" w:cs="Arial"/>
                 <w:kern w:val="0"/>
@@ -1241,7 +1252,7 @@
               <w:autoSpaceDE/>
               <w:autoSpaceDN/>
               <w:spacing w:after="0" w:line="240" w:lineRule="auto"/>
-              <w:jc w:val="left"/>
+              <w:jc w:val="center"/>
               <w:rPr>
                 <w:rFonts w:ascii="Arial" w:eastAsia="굴림" w:hAnsi="Arial" w:cs="Arial"/>
                 <w:kern w:val="0"/>
@@ -1289,6 +1300,14 @@
                 <w:szCs w:val="20"/>
               </w:rPr>
             </w:pPr>
+            <w:r>
+              <w:rPr>
+                <w:rFonts w:ascii="Arial" w:eastAsia="굴림" w:hAnsi="Arial" w:cs="Arial" w:hint="eastAsia"/>
+                <w:kern w:val="0"/>
+                <w:szCs w:val="20"/>
+              </w:rPr>
+              <w:t>1</w:t>
+            </w:r>
           </w:p>
         </w:tc>
       </w:tr>
@@ -1314,7 +1333,7 @@
               <w:autoSpaceDE/>
               <w:autoSpaceDN/>
               <w:spacing w:after="0" w:line="240" w:lineRule="auto"/>
-              <w:jc w:val="left"/>
+              <w:jc w:val="center"/>
               <w:rPr>
                 <w:rFonts w:ascii="Arial" w:eastAsia="굴림" w:hAnsi="Arial" w:cs="Arial"/>
                 <w:kern w:val="0"/>
@@ -1343,7 +1362,7 @@
               <w:autoSpaceDE/>
               <w:autoSpaceDN/>
               <w:spacing w:after="0" w:line="240" w:lineRule="auto"/>
-              <w:jc w:val="left"/>
+              <w:jc w:val="center"/>
               <w:rPr>
                 <w:rFonts w:ascii="Arial" w:eastAsia="굴림" w:hAnsi="Arial" w:cs="Arial"/>
                 <w:kern w:val="0"/>
@@ -1376,7 +1395,7 @@
               <w:autoSpaceDE/>
               <w:autoSpaceDN/>
               <w:spacing w:after="0" w:line="240" w:lineRule="auto"/>
-              <w:jc w:val="left"/>
+              <w:jc w:val="center"/>
               <w:rPr>
                 <w:rFonts w:ascii="Arial" w:eastAsia="굴림" w:hAnsi="Arial" w:cs="Arial"/>
                 <w:kern w:val="0"/>
@@ -1433,7 +1452,7 @@
               <w:autoSpaceDE/>
               <w:autoSpaceDN/>
               <w:spacing w:after="0" w:line="240" w:lineRule="auto"/>
-              <w:jc w:val="left"/>
+              <w:jc w:val="center"/>
               <w:rPr>
                 <w:rFonts w:ascii="Arial" w:eastAsia="굴림" w:hAnsi="Arial" w:cs="Arial"/>
                 <w:kern w:val="0"/>
@@ -1506,7 +1525,7 @@
               <w:autoSpaceDE/>
               <w:autoSpaceDN/>
               <w:spacing w:after="0" w:line="240" w:lineRule="auto"/>
-              <w:jc w:val="left"/>
+              <w:jc w:val="center"/>
               <w:rPr>
                 <w:rFonts w:ascii="Arial" w:eastAsia="굴림" w:hAnsi="Arial" w:cs="Arial"/>
                 <w:kern w:val="0"/>
@@ -1554,6 +1573,14 @@
                 <w:szCs w:val="20"/>
               </w:rPr>
             </w:pPr>
+            <w:r>
+              <w:rPr>
+                <w:rFonts w:ascii="Arial" w:eastAsia="굴림" w:hAnsi="Arial" w:cs="Arial" w:hint="eastAsia"/>
+                <w:kern w:val="0"/>
+                <w:szCs w:val="20"/>
+              </w:rPr>
+              <w:t>1</w:t>
+            </w:r>
           </w:p>
         </w:tc>
       </w:tr>
@@ -1579,7 +1606,7 @@
               <w:autoSpaceDE/>
               <w:autoSpaceDN/>
               <w:spacing w:after="0" w:line="240" w:lineRule="auto"/>
-              <w:jc w:val="left"/>
+              <w:jc w:val="center"/>
               <w:rPr>
                 <w:rFonts w:ascii="Arial" w:eastAsia="굴림" w:hAnsi="Arial" w:cs="Arial"/>
                 <w:kern w:val="0"/>
@@ -1608,7 +1635,7 @@
               <w:autoSpaceDE/>
               <w:autoSpaceDN/>
               <w:spacing w:after="0" w:line="240" w:lineRule="auto"/>
-              <w:jc w:val="left"/>
+              <w:jc w:val="center"/>
               <w:rPr>
                 <w:rFonts w:ascii="Arial" w:eastAsia="굴림" w:hAnsi="Arial" w:cs="Arial"/>
                 <w:kern w:val="0"/>
@@ -1641,7 +1668,7 @@
               <w:autoSpaceDE/>
               <w:autoSpaceDN/>
               <w:spacing w:after="0" w:line="240" w:lineRule="auto"/>
-              <w:jc w:val="left"/>
+              <w:jc w:val="center"/>
               <w:rPr>
                 <w:rFonts w:ascii="Arial" w:eastAsia="굴림" w:hAnsi="Arial" w:cs="Arial"/>
                 <w:kern w:val="0"/>
@@ -1698,7 +1725,7 @@
               <w:autoSpaceDE/>
               <w:autoSpaceDN/>
               <w:spacing w:after="0" w:line="240" w:lineRule="auto"/>
-              <w:jc w:val="left"/>
+              <w:jc w:val="center"/>
               <w:rPr>
                 <w:rFonts w:ascii="Arial" w:eastAsia="굴림" w:hAnsi="Arial" w:cs="Arial"/>
                 <w:kern w:val="0"/>
@@ -1883,7 +1910,7 @@
               <w:autoSpaceDE/>
               <w:autoSpaceDN/>
               <w:spacing w:after="0" w:line="240" w:lineRule="auto"/>
-              <w:jc w:val="left"/>
+              <w:jc w:val="center"/>
               <w:rPr>
                 <w:rFonts w:ascii="Arial" w:eastAsia="굴림" w:hAnsi="Arial" w:cs="Arial"/>
                 <w:kern w:val="0"/>
@@ -1931,6 +1958,14 @@
                 <w:szCs w:val="20"/>
               </w:rPr>
             </w:pPr>
+            <w:r>
+              <w:rPr>
+                <w:rFonts w:ascii="Arial" w:eastAsia="굴림" w:hAnsi="Arial" w:cs="Arial" w:hint="eastAsia"/>
+                <w:kern w:val="0"/>
+                <w:szCs w:val="20"/>
+              </w:rPr>
+              <w:t>1</w:t>
+            </w:r>
           </w:p>
         </w:tc>
       </w:tr>
@@ -1956,7 +1991,7 @@
               <w:autoSpaceDE/>
               <w:autoSpaceDN/>
               <w:spacing w:after="0" w:line="240" w:lineRule="auto"/>
-              <w:jc w:val="left"/>
+              <w:jc w:val="center"/>
               <w:rPr>
                 <w:rFonts w:ascii="Arial" w:eastAsia="굴림" w:hAnsi="Arial" w:cs="Arial"/>
                 <w:kern w:val="0"/>
@@ -1985,7 +2020,7 @@
               <w:autoSpaceDE/>
               <w:autoSpaceDN/>
               <w:spacing w:after="0" w:line="240" w:lineRule="auto"/>
-              <w:jc w:val="left"/>
+              <w:jc w:val="center"/>
               <w:rPr>
                 <w:rFonts w:ascii="Arial" w:eastAsia="굴림" w:hAnsi="Arial" w:cs="Arial"/>
                 <w:kern w:val="0"/>
@@ -2018,7 +2053,7 @@
               <w:autoSpaceDE/>
               <w:autoSpaceDN/>
               <w:spacing w:after="0" w:line="240" w:lineRule="auto"/>
-              <w:jc w:val="left"/>
+              <w:jc w:val="center"/>
               <w:rPr>
                 <w:rFonts w:ascii="Arial" w:eastAsia="굴림" w:hAnsi="Arial" w:cs="Arial"/>
                 <w:kern w:val="0"/>
@@ -2075,7 +2110,7 @@
               <w:autoSpaceDE/>
               <w:autoSpaceDN/>
               <w:spacing w:after="0" w:line="240" w:lineRule="auto"/>
-              <w:jc w:val="left"/>
+              <w:jc w:val="center"/>
               <w:rPr>
                 <w:rFonts w:ascii="Arial" w:eastAsia="굴림" w:hAnsi="Arial" w:cs="Arial"/>
                 <w:kern w:val="0"/>
@@ -2196,7 +2231,7 @@
               <w:autoSpaceDE/>
               <w:autoSpaceDN/>
               <w:spacing w:after="0" w:line="240" w:lineRule="auto"/>
-              <w:jc w:val="left"/>
+              <w:jc w:val="center"/>
               <w:rPr>
                 <w:rFonts w:ascii="Arial" w:eastAsia="굴림" w:hAnsi="Arial" w:cs="Arial"/>
                 <w:kern w:val="0"/>
@@ -2244,6 +2279,14 @@
                 <w:szCs w:val="20"/>
               </w:rPr>
             </w:pPr>
+            <w:r>
+              <w:rPr>
+                <w:rFonts w:ascii="Arial" w:eastAsia="굴림" w:hAnsi="Arial" w:cs="Arial" w:hint="eastAsia"/>
+                <w:kern w:val="0"/>
+                <w:szCs w:val="20"/>
+              </w:rPr>
+              <w:t>1</w:t>
+            </w:r>
           </w:p>
         </w:tc>
       </w:tr>
@@ -2269,7 +2312,7 @@
               <w:autoSpaceDE/>
               <w:autoSpaceDN/>
               <w:spacing w:after="0" w:line="240" w:lineRule="auto"/>
-              <w:jc w:val="left"/>
+              <w:jc w:val="center"/>
               <w:rPr>
                 <w:rFonts w:ascii="Arial" w:eastAsia="굴림" w:hAnsi="Arial" w:cs="Arial"/>
                 <w:kern w:val="0"/>
@@ -2306,7 +2349,7 @@
               <w:spacing w:after="0" w:line="240" w:lineRule="auto"/>
               <w:jc w:val="center"/>
               <w:rPr>
-                <w:rFonts w:ascii="Arial" w:eastAsia="굴림" w:hAnsi="Arial" w:cs="Arial" w:hint="eastAsia"/>
+                <w:rFonts w:ascii="Arial" w:eastAsia="굴림" w:hAnsi="Arial" w:cs="Arial"/>
                 <w:kern w:val="0"/>
                 <w:szCs w:val="20"/>
               </w:rPr>
@@ -2345,7 +2388,7 @@
               <w:autoSpaceDE/>
               <w:autoSpaceDN/>
               <w:spacing w:after="0" w:line="240" w:lineRule="auto"/>
-              <w:jc w:val="left"/>
+              <w:jc w:val="center"/>
               <w:rPr>
                 <w:rFonts w:ascii="Arial" w:eastAsia="굴림" w:hAnsi="Arial" w:cs="Arial"/>
                 <w:kern w:val="0"/>
@@ -2386,7 +2429,7 @@
               <w:autoSpaceDE/>
               <w:autoSpaceDN/>
               <w:spacing w:after="0" w:line="240" w:lineRule="auto"/>
-              <w:jc w:val="left"/>
+              <w:jc w:val="center"/>
               <w:rPr>
                 <w:rFonts w:ascii="Arial" w:eastAsia="굴림" w:hAnsi="Arial" w:cs="Arial"/>
                 <w:kern w:val="0"/>
@@ -2507,7 +2550,7 @@
               <w:autoSpaceDE/>
               <w:autoSpaceDN/>
               <w:spacing w:after="0" w:line="240" w:lineRule="auto"/>
-              <w:jc w:val="left"/>
+              <w:jc w:val="center"/>
               <w:rPr>
                 <w:rFonts w:ascii="Arial" w:eastAsia="굴림" w:hAnsi="Arial" w:cs="Arial"/>
                 <w:kern w:val="0"/>
@@ -2555,6 +2598,14 @@
                 <w:szCs w:val="20"/>
               </w:rPr>
             </w:pPr>
+            <w:r>
+              <w:rPr>
+                <w:rFonts w:ascii="Arial" w:eastAsia="굴림" w:hAnsi="Arial" w:cs="Arial" w:hint="eastAsia"/>
+                <w:kern w:val="0"/>
+                <w:szCs w:val="20"/>
+              </w:rPr>
+              <w:t>2</w:t>
+            </w:r>
           </w:p>
         </w:tc>
       </w:tr>
@@ -2580,7 +2631,7 @@
               <w:autoSpaceDE/>
               <w:autoSpaceDN/>
               <w:spacing w:after="0" w:line="240" w:lineRule="auto"/>
-              <w:jc w:val="left"/>
+              <w:jc w:val="center"/>
               <w:rPr>
                 <w:rFonts w:ascii="Arial" w:eastAsia="굴림" w:hAnsi="Arial" w:cs="Arial"/>
                 <w:kern w:val="0"/>
@@ -2609,7 +2660,7 @@
               <w:autoSpaceDE/>
               <w:autoSpaceDN/>
               <w:spacing w:after="0" w:line="240" w:lineRule="auto"/>
-              <w:jc w:val="left"/>
+              <w:jc w:val="center"/>
               <w:rPr>
                 <w:rFonts w:ascii="Arial" w:eastAsia="굴림" w:hAnsi="Arial" w:cs="Arial"/>
                 <w:kern w:val="0"/>
@@ -2642,7 +2693,7 @@
               <w:autoSpaceDE/>
               <w:autoSpaceDN/>
               <w:spacing w:after="0" w:line="240" w:lineRule="auto"/>
-              <w:jc w:val="left"/>
+              <w:jc w:val="center"/>
               <w:rPr>
                 <w:rFonts w:ascii="Arial" w:eastAsia="굴림" w:hAnsi="Arial" w:cs="Arial"/>
                 <w:kern w:val="0"/>
@@ -2723,7 +2774,7 @@
               <w:autoSpaceDE/>
               <w:autoSpaceDN/>
               <w:spacing w:after="0" w:line="240" w:lineRule="auto"/>
-              <w:jc w:val="left"/>
+              <w:jc w:val="center"/>
               <w:rPr>
                 <w:rFonts w:ascii="Arial" w:eastAsia="굴림" w:hAnsi="Arial" w:cs="Arial"/>
                 <w:kern w:val="0"/>
@@ -2876,13 +2927,21 @@
               <w:autoSpaceDE/>
               <w:autoSpaceDN/>
               <w:spacing w:after="0" w:line="240" w:lineRule="auto"/>
-              <w:jc w:val="left"/>
-              <w:rPr>
-                <w:rFonts w:ascii="Arial" w:eastAsia="굴림" w:hAnsi="Arial" w:cs="Arial"/>
-                <w:kern w:val="0"/>
-                <w:szCs w:val="20"/>
-              </w:rPr>
-            </w:pPr>
+              <w:jc w:val="center"/>
+              <w:rPr>
+                <w:rFonts w:ascii="Arial" w:eastAsia="굴림" w:hAnsi="Arial" w:cs="Arial"/>
+                <w:kern w:val="0"/>
+                <w:szCs w:val="20"/>
+              </w:rPr>
+            </w:pPr>
+            <w:r>
+              <w:rPr>
+                <w:rFonts w:ascii="Arial" w:eastAsia="굴림" w:hAnsi="Arial" w:cs="Arial" w:hint="eastAsia"/>
+                <w:kern w:val="0"/>
+                <w:szCs w:val="20"/>
+              </w:rPr>
+              <w:t>신규</w:t>
+            </w:r>
           </w:p>
         </w:tc>
         <w:tc>
@@ -2916,6 +2975,14 @@
                 <w:szCs w:val="20"/>
               </w:rPr>
             </w:pPr>
+            <w:r>
+              <w:rPr>
+                <w:rFonts w:ascii="Arial" w:eastAsia="굴림" w:hAnsi="Arial" w:cs="Arial" w:hint="eastAsia"/>
+                <w:kern w:val="0"/>
+                <w:szCs w:val="20"/>
+              </w:rPr>
+              <w:t>2</w:t>
+            </w:r>
           </w:p>
         </w:tc>
       </w:tr>
@@ -2940,7 +3007,7 @@
               <w:autoSpaceDE/>
               <w:autoSpaceDN/>
               <w:spacing w:after="0" w:line="240" w:lineRule="auto"/>
-              <w:jc w:val="left"/>
+              <w:jc w:val="center"/>
               <w:rPr>
                 <w:rFonts w:ascii="Arial" w:eastAsia="굴림" w:hAnsi="Arial" w:cs="Arial"/>
                 <w:kern w:val="0"/>
@@ -2967,7 +3034,7 @@
               <w:autoSpaceDE/>
               <w:autoSpaceDN/>
               <w:spacing w:after="0" w:line="240" w:lineRule="auto"/>
-              <w:jc w:val="left"/>
+              <w:jc w:val="center"/>
               <w:rPr>
                 <w:rFonts w:ascii="Arial" w:eastAsia="굴림" w:hAnsi="Arial" w:cs="Arial"/>
                 <w:kern w:val="0"/>
@@ -3024,9 +3091,9 @@
               <w:autoSpaceDE/>
               <w:autoSpaceDN/>
               <w:spacing w:after="0" w:line="240" w:lineRule="auto"/>
-              <w:jc w:val="left"/>
-              <w:rPr>
-                <w:rFonts w:ascii="Arial" w:eastAsia="굴림" w:hAnsi="Arial" w:cs="Arial" w:hint="eastAsia"/>
+              <w:jc w:val="center"/>
+              <w:rPr>
+                <w:rFonts w:ascii="Arial" w:eastAsia="굴림" w:hAnsi="Arial" w:cs="Arial"/>
                 <w:kern w:val="0"/>
                 <w:szCs w:val="20"/>
               </w:rPr>
@@ -3065,9 +3132,9 @@
               <w:autoSpaceDE/>
               <w:autoSpaceDN/>
               <w:spacing w:after="0" w:line="240" w:lineRule="auto"/>
-              <w:jc w:val="left"/>
-              <w:rPr>
-                <w:rFonts w:ascii="Arial" w:eastAsia="굴림" w:hAnsi="Arial" w:cs="Arial" w:hint="eastAsia"/>
+              <w:jc w:val="center"/>
+              <w:rPr>
+                <w:rFonts w:ascii="Arial" w:eastAsia="굴림" w:hAnsi="Arial" w:cs="Arial"/>
                 <w:kern w:val="0"/>
                 <w:szCs w:val="20"/>
               </w:rPr>
@@ -3218,13 +3285,21 @@
               <w:autoSpaceDE/>
               <w:autoSpaceDN/>
               <w:spacing w:after="0" w:line="240" w:lineRule="auto"/>
-              <w:jc w:val="left"/>
-              <w:rPr>
-                <w:rFonts w:ascii="Arial" w:eastAsia="굴림" w:hAnsi="Arial" w:cs="Arial"/>
-                <w:kern w:val="0"/>
-                <w:szCs w:val="20"/>
-              </w:rPr>
-            </w:pPr>
+              <w:jc w:val="center"/>
+              <w:rPr>
+                <w:rFonts w:ascii="Arial" w:eastAsia="굴림" w:hAnsi="Arial" w:cs="Arial"/>
+                <w:kern w:val="0"/>
+                <w:szCs w:val="20"/>
+              </w:rPr>
+            </w:pPr>
+            <w:r>
+              <w:rPr>
+                <w:rFonts w:ascii="Arial" w:eastAsia="굴림" w:hAnsi="Arial" w:cs="Arial" w:hint="eastAsia"/>
+                <w:kern w:val="0"/>
+                <w:szCs w:val="20"/>
+              </w:rPr>
+              <w:t>신규</w:t>
+            </w:r>
           </w:p>
         </w:tc>
         <w:tc>
@@ -3258,6 +3333,14 @@
                 <w:szCs w:val="20"/>
               </w:rPr>
             </w:pPr>
+            <w:r>
+              <w:rPr>
+                <w:rFonts w:ascii="Arial" w:eastAsia="굴림" w:hAnsi="Arial" w:cs="Arial" w:hint="eastAsia"/>
+                <w:kern w:val="0"/>
+                <w:szCs w:val="20"/>
+              </w:rPr>
+              <w:t>1</w:t>
+            </w:r>
           </w:p>
         </w:tc>
       </w:tr>
@@ -3282,7 +3365,7 @@
               <w:autoSpaceDE/>
               <w:autoSpaceDN/>
               <w:spacing w:after="0" w:line="240" w:lineRule="auto"/>
-              <w:jc w:val="left"/>
+              <w:jc w:val="center"/>
               <w:rPr>
                 <w:rFonts w:ascii="Arial" w:eastAsia="굴림" w:hAnsi="Arial" w:cs="Arial"/>
                 <w:kern w:val="0"/>
@@ -3309,9 +3392,9 @@
               <w:autoSpaceDE/>
               <w:autoSpaceDN/>
               <w:spacing w:after="0" w:line="240" w:lineRule="auto"/>
-              <w:jc w:val="left"/>
-              <w:rPr>
-                <w:rFonts w:ascii="Arial" w:eastAsia="굴림" w:hAnsi="Arial" w:cs="Arial" w:hint="eastAsia"/>
+              <w:jc w:val="center"/>
+              <w:rPr>
+                <w:rFonts w:ascii="Arial" w:eastAsia="굴림" w:hAnsi="Arial" w:cs="Arial"/>
                 <w:kern w:val="0"/>
                 <w:szCs w:val="20"/>
               </w:rPr>
@@ -3342,9 +3425,9 @@
               <w:autoSpaceDE/>
               <w:autoSpaceDN/>
               <w:spacing w:after="0" w:line="240" w:lineRule="auto"/>
-              <w:jc w:val="left"/>
-              <w:rPr>
-                <w:rFonts w:ascii="Arial" w:eastAsia="굴림" w:hAnsi="Arial" w:cs="Arial" w:hint="eastAsia"/>
+              <w:jc w:val="center"/>
+              <w:rPr>
+                <w:rFonts w:ascii="Arial" w:eastAsia="굴림" w:hAnsi="Arial" w:cs="Arial"/>
                 <w:kern w:val="0"/>
                 <w:szCs w:val="20"/>
               </w:rPr>
@@ -3383,9 +3466,9 @@
               <w:autoSpaceDE/>
               <w:autoSpaceDN/>
               <w:spacing w:after="0" w:line="240" w:lineRule="auto"/>
-              <w:jc w:val="left"/>
-              <w:rPr>
-                <w:rFonts w:ascii="Arial" w:eastAsia="굴림" w:hAnsi="Arial" w:cs="Arial" w:hint="eastAsia"/>
+              <w:jc w:val="center"/>
+              <w:rPr>
+                <w:rFonts w:ascii="Arial" w:eastAsia="굴림" w:hAnsi="Arial" w:cs="Arial"/>
                 <w:kern w:val="0"/>
                 <w:szCs w:val="20"/>
               </w:rPr>
@@ -3536,13 +3619,21 @@
               <w:autoSpaceDE/>
               <w:autoSpaceDN/>
               <w:spacing w:after="0" w:line="240" w:lineRule="auto"/>
-              <w:jc w:val="left"/>
-              <w:rPr>
-                <w:rFonts w:ascii="Arial" w:eastAsia="굴림" w:hAnsi="Arial" w:cs="Arial"/>
-                <w:kern w:val="0"/>
-                <w:szCs w:val="20"/>
-              </w:rPr>
-            </w:pPr>
+              <w:jc w:val="center"/>
+              <w:rPr>
+                <w:rFonts w:ascii="Arial" w:eastAsia="굴림" w:hAnsi="Arial" w:cs="Arial"/>
+                <w:kern w:val="0"/>
+                <w:szCs w:val="20"/>
+              </w:rPr>
+            </w:pPr>
+            <w:r>
+              <w:rPr>
+                <w:rFonts w:ascii="Arial" w:eastAsia="굴림" w:hAnsi="Arial" w:cs="Arial" w:hint="eastAsia"/>
+                <w:kern w:val="0"/>
+                <w:szCs w:val="20"/>
+              </w:rPr>
+              <w:t>신규</w:t>
+            </w:r>
           </w:p>
         </w:tc>
         <w:tc>
@@ -3576,6 +3667,14 @@
                 <w:szCs w:val="20"/>
               </w:rPr>
             </w:pPr>
+            <w:r>
+              <w:rPr>
+                <w:rFonts w:ascii="Arial" w:eastAsia="굴림" w:hAnsi="Arial" w:cs="Arial" w:hint="eastAsia"/>
+                <w:kern w:val="0"/>
+                <w:szCs w:val="20"/>
+              </w:rPr>
+              <w:t>2</w:t>
+            </w:r>
           </w:p>
         </w:tc>
       </w:tr>
@@ -3601,7 +3700,7 @@
               <w:autoSpaceDE/>
               <w:autoSpaceDN/>
               <w:spacing w:after="0" w:line="240" w:lineRule="auto"/>
-              <w:jc w:val="left"/>
+              <w:jc w:val="center"/>
               <w:rPr>
                 <w:rFonts w:ascii="Arial" w:eastAsia="굴림" w:hAnsi="Arial" w:cs="Arial"/>
                 <w:kern w:val="0"/>
@@ -3628,7 +3727,7 @@
               <w:autoSpaceDE/>
               <w:autoSpaceDN/>
               <w:spacing w:after="0" w:line="240" w:lineRule="auto"/>
-              <w:jc w:val="left"/>
+              <w:jc w:val="center"/>
               <w:rPr>
                 <w:rFonts w:ascii="Arial" w:eastAsia="굴림" w:hAnsi="Arial" w:cs="Arial"/>
                 <w:kern w:val="0"/>
@@ -3669,9 +3768,9 @@
               <w:autoSpaceDE/>
               <w:autoSpaceDN/>
               <w:spacing w:after="0" w:line="240" w:lineRule="auto"/>
-              <w:jc w:val="left"/>
-              <w:rPr>
-                <w:rFonts w:ascii="Arial" w:eastAsia="굴림" w:hAnsi="Arial" w:cs="Arial" w:hint="eastAsia"/>
+              <w:jc w:val="center"/>
+              <w:rPr>
+                <w:rFonts w:ascii="Arial" w:eastAsia="굴림" w:hAnsi="Arial" w:cs="Arial"/>
                 <w:kern w:val="0"/>
                 <w:szCs w:val="20"/>
               </w:rPr>
@@ -3758,9 +3857,9 @@
               <w:autoSpaceDE/>
               <w:autoSpaceDN/>
               <w:spacing w:after="0" w:line="240" w:lineRule="auto"/>
-              <w:jc w:val="left"/>
-              <w:rPr>
-                <w:rFonts w:ascii="Arial" w:eastAsia="굴림" w:hAnsi="Arial" w:cs="Arial" w:hint="eastAsia"/>
+              <w:jc w:val="center"/>
+              <w:rPr>
+                <w:rFonts w:ascii="Arial" w:eastAsia="굴림" w:hAnsi="Arial" w:cs="Arial"/>
                 <w:kern w:val="0"/>
                 <w:szCs w:val="20"/>
               </w:rPr>
@@ -3991,13 +4090,21 @@
               <w:autoSpaceDE/>
               <w:autoSpaceDN/>
               <w:spacing w:after="0" w:line="240" w:lineRule="auto"/>
-              <w:jc w:val="left"/>
-              <w:rPr>
-                <w:rFonts w:ascii="Arial" w:eastAsia="굴림" w:hAnsi="Arial" w:cs="Arial"/>
-                <w:kern w:val="0"/>
-                <w:szCs w:val="20"/>
-              </w:rPr>
-            </w:pPr>
+              <w:jc w:val="center"/>
+              <w:rPr>
+                <w:rFonts w:ascii="Arial" w:eastAsia="굴림" w:hAnsi="Arial" w:cs="Arial"/>
+                <w:kern w:val="0"/>
+                <w:szCs w:val="20"/>
+              </w:rPr>
+            </w:pPr>
+            <w:r>
+              <w:rPr>
+                <w:rFonts w:ascii="Arial" w:eastAsia="굴림" w:hAnsi="Arial" w:cs="Arial" w:hint="eastAsia"/>
+                <w:kern w:val="0"/>
+                <w:szCs w:val="20"/>
+              </w:rPr>
+              <w:t>신규</w:t>
+            </w:r>
           </w:p>
         </w:tc>
         <w:tc>
@@ -4031,6 +4138,14 @@
                 <w:szCs w:val="20"/>
               </w:rPr>
             </w:pPr>
+            <w:r>
+              <w:rPr>
+                <w:rFonts w:ascii="Arial" w:eastAsia="굴림" w:hAnsi="Arial" w:cs="Arial"/>
+                <w:kern w:val="0"/>
+                <w:szCs w:val="20"/>
+              </w:rPr>
+              <w:t>2</w:t>
+            </w:r>
           </w:p>
         </w:tc>
       </w:tr>
@@ -4213,7 +4328,7 @@
               <w:autoSpaceDE/>
               <w:autoSpaceDN/>
               <w:spacing w:after="0" w:line="240" w:lineRule="auto"/>
-              <w:jc w:val="left"/>
+              <w:jc w:val="center"/>
               <w:rPr>
                 <w:rFonts w:ascii="Arial" w:eastAsia="굴림" w:hAnsi="Arial" w:cs="Arial"/>
                 <w:kern w:val="0"/>
@@ -4366,7 +4481,7 @@
               <w:autoSpaceDE/>
               <w:autoSpaceDN/>
               <w:spacing w:after="0" w:line="240" w:lineRule="auto"/>
-              <w:jc w:val="left"/>
+              <w:jc w:val="center"/>
               <w:rPr>
                 <w:rFonts w:ascii="Arial" w:eastAsia="굴림" w:hAnsi="Arial" w:cs="Arial"/>
                 <w:kern w:val="0"/>
@@ -4583,13 +4698,23 @@
               <w:autoSpaceDE/>
               <w:autoSpaceDN/>
               <w:spacing w:after="0" w:line="240" w:lineRule="auto"/>
-              <w:jc w:val="left"/>
-              <w:rPr>
-                <w:rFonts w:ascii="Arial" w:eastAsia="굴림" w:hAnsi="Arial" w:cs="Arial"/>
-                <w:kern w:val="0"/>
-                <w:szCs w:val="20"/>
-              </w:rPr>
-            </w:pPr>
+              <w:jc w:val="center"/>
+              <w:rPr>
+                <w:rFonts w:ascii="Arial" w:eastAsia="굴림" w:hAnsi="Arial" w:cs="Arial"/>
+                <w:kern w:val="0"/>
+                <w:szCs w:val="20"/>
+              </w:rPr>
+            </w:pPr>
+            <w:proofErr w:type="spellStart"/>
+            <w:r>
+              <w:rPr>
+                <w:rFonts w:ascii="Arial" w:eastAsia="굴림" w:hAnsi="Arial" w:cs="Arial" w:hint="eastAsia"/>
+                <w:kern w:val="0"/>
+                <w:szCs w:val="20"/>
+              </w:rPr>
+              <w:t>산규</w:t>
+            </w:r>
+            <w:proofErr w:type="spellEnd"/>
           </w:p>
         </w:tc>
         <w:tc>
@@ -4623,6 +4748,14 @@
                 <w:szCs w:val="20"/>
               </w:rPr>
             </w:pPr>
+            <w:r>
+              <w:rPr>
+                <w:rFonts w:ascii="Arial" w:eastAsia="굴림" w:hAnsi="Arial" w:cs="Arial" w:hint="eastAsia"/>
+                <w:kern w:val="0"/>
+                <w:szCs w:val="20"/>
+              </w:rPr>
+              <w:t>1</w:t>
+            </w:r>
           </w:p>
         </w:tc>
       </w:tr>
@@ -4650,7 +4783,7 @@
               <w:autoSpaceDE/>
               <w:autoSpaceDN/>
               <w:spacing w:after="0" w:line="240" w:lineRule="auto"/>
-              <w:jc w:val="left"/>
+              <w:jc w:val="center"/>
               <w:rPr>
                 <w:rFonts w:ascii="Arial" w:eastAsia="굴림" w:hAnsi="Arial" w:cs="Arial"/>
                 <w:kern w:val="0"/>
@@ -4741,7 +4874,7 @@
               <w:autoSpaceDE/>
               <w:autoSpaceDN/>
               <w:spacing w:after="0" w:line="240" w:lineRule="auto"/>
-              <w:jc w:val="left"/>
+              <w:jc w:val="center"/>
               <w:rPr>
                 <w:rFonts w:ascii="Times New Roman" w:eastAsia="Times New Roman" w:hAnsi="Times New Roman" w:cs="Times New Roman"/>
                 <w:kern w:val="0"/>
@@ -4782,7 +4915,7 @@
               <w:autoSpaceDE/>
               <w:autoSpaceDN/>
               <w:spacing w:after="0" w:line="240" w:lineRule="auto"/>
-              <w:jc w:val="left"/>
+              <w:jc w:val="center"/>
               <w:rPr>
                 <w:rFonts w:ascii="Times New Roman" w:eastAsia="Times New Roman" w:hAnsi="Times New Roman" w:cs="Times New Roman"/>
                 <w:kern w:val="0"/>
@@ -4849,13 +4982,21 @@
               <w:autoSpaceDE/>
               <w:autoSpaceDN/>
               <w:spacing w:after="0" w:line="240" w:lineRule="auto"/>
-              <w:jc w:val="left"/>
+              <w:jc w:val="center"/>
               <w:rPr>
                 <w:rFonts w:ascii="Times New Roman" w:eastAsia="Times New Roman" w:hAnsi="Times New Roman" w:cs="Times New Roman"/>
                 <w:kern w:val="0"/>
                 <w:szCs w:val="20"/>
               </w:rPr>
             </w:pPr>
+            <w:r>
+              <w:rPr>
+                <w:rFonts w:asciiTheme="minorEastAsia" w:hAnsiTheme="minorEastAsia" w:cs="Times New Roman" w:hint="eastAsia"/>
+                <w:kern w:val="0"/>
+                <w:szCs w:val="20"/>
+              </w:rPr>
+              <w:t>신규</w:t>
+            </w:r>
           </w:p>
         </w:tc>
         <w:tc>
@@ -4882,13 +5023,21 @@
               <w:autoSpaceDE/>
               <w:autoSpaceDN/>
               <w:spacing w:after="0" w:line="240" w:lineRule="auto"/>
-              <w:jc w:val="left"/>
-              <w:rPr>
-                <w:rFonts w:ascii="Times New Roman" w:eastAsia="Times New Roman" w:hAnsi="Times New Roman" w:cs="Times New Roman"/>
-                <w:kern w:val="0"/>
-                <w:szCs w:val="20"/>
-              </w:rPr>
-            </w:pPr>
+              <w:jc w:val="center"/>
+              <w:rPr>
+                <w:rFonts w:ascii="Times New Roman" w:hAnsi="Times New Roman" w:cs="Times New Roman" w:hint="eastAsia"/>
+                <w:kern w:val="0"/>
+                <w:szCs w:val="20"/>
+              </w:rPr>
+            </w:pPr>
+            <w:r>
+              <w:rPr>
+                <w:rFonts w:ascii="Times New Roman" w:hAnsi="Times New Roman" w:cs="Times New Roman" w:hint="eastAsia"/>
+                <w:kern w:val="0"/>
+                <w:szCs w:val="20"/>
+              </w:rPr>
+              <w:t>1</w:t>
+            </w:r>
           </w:p>
         </w:tc>
       </w:tr>
@@ -4916,7 +5065,7 @@
               <w:autoSpaceDE/>
               <w:autoSpaceDN/>
               <w:spacing w:after="0" w:line="240" w:lineRule="auto"/>
-              <w:jc w:val="left"/>
+              <w:jc w:val="center"/>
               <w:rPr>
                 <w:rFonts w:ascii="Arial" w:eastAsia="굴림" w:hAnsi="Arial" w:cs="Arial"/>
                 <w:kern w:val="0"/>
@@ -4950,7 +5099,7 @@
               <w:autoSpaceDE/>
               <w:autoSpaceDN/>
               <w:spacing w:after="0" w:line="240" w:lineRule="auto"/>
-              <w:jc w:val="left"/>
+              <w:jc w:val="center"/>
               <w:rPr>
                 <w:rFonts w:ascii="Times New Roman" w:eastAsia="Times New Roman" w:hAnsi="Times New Roman" w:cs="Times New Roman"/>
                 <w:kern w:val="0"/>
@@ -5032,7 +5181,7 @@
               <w:autoSpaceDE/>
               <w:autoSpaceDN/>
               <w:spacing w:after="0" w:line="240" w:lineRule="auto"/>
-              <w:jc w:val="left"/>
+              <w:jc w:val="center"/>
               <w:rPr>
                 <w:rFonts w:ascii="Times New Roman" w:eastAsia="Times New Roman" w:hAnsi="Times New Roman" w:cs="Times New Roman"/>
                 <w:kern w:val="0"/>
@@ -5115,13 +5264,21 @@
               <w:autoSpaceDE/>
               <w:autoSpaceDN/>
               <w:spacing w:after="0" w:line="240" w:lineRule="auto"/>
-              <w:jc w:val="left"/>
+              <w:jc w:val="center"/>
               <w:rPr>
                 <w:rFonts w:ascii="Times New Roman" w:eastAsia="Times New Roman" w:hAnsi="Times New Roman" w:cs="Times New Roman"/>
                 <w:kern w:val="0"/>
                 <w:szCs w:val="20"/>
               </w:rPr>
             </w:pPr>
+            <w:r>
+              <w:rPr>
+                <w:rFonts w:asciiTheme="minorEastAsia" w:hAnsiTheme="minorEastAsia" w:cs="Times New Roman" w:hint="eastAsia"/>
+                <w:kern w:val="0"/>
+                <w:szCs w:val="20"/>
+              </w:rPr>
+              <w:t>신규</w:t>
+            </w:r>
           </w:p>
         </w:tc>
         <w:tc>
@@ -5148,13 +5305,21 @@
               <w:autoSpaceDE/>
               <w:autoSpaceDN/>
               <w:spacing w:after="0" w:line="240" w:lineRule="auto"/>
-              <w:jc w:val="left"/>
-              <w:rPr>
-                <w:rFonts w:ascii="Times New Roman" w:eastAsia="Times New Roman" w:hAnsi="Times New Roman" w:cs="Times New Roman"/>
-                <w:kern w:val="0"/>
-                <w:szCs w:val="20"/>
-              </w:rPr>
-            </w:pPr>
+              <w:jc w:val="center"/>
+              <w:rPr>
+                <w:rFonts w:ascii="Times New Roman" w:hAnsi="Times New Roman" w:cs="Times New Roman" w:hint="eastAsia"/>
+                <w:kern w:val="0"/>
+                <w:szCs w:val="20"/>
+              </w:rPr>
+            </w:pPr>
+            <w:r>
+              <w:rPr>
+                <w:rFonts w:ascii="Times New Roman" w:hAnsi="Times New Roman" w:cs="Times New Roman" w:hint="eastAsia"/>
+                <w:kern w:val="0"/>
+                <w:szCs w:val="20"/>
+              </w:rPr>
+              <w:t>1</w:t>
+            </w:r>
           </w:p>
         </w:tc>
       </w:tr>
@@ -5182,7 +5347,7 @@
               <w:autoSpaceDE/>
               <w:autoSpaceDN/>
               <w:spacing w:after="0" w:line="240" w:lineRule="auto"/>
-              <w:jc w:val="left"/>
+              <w:jc w:val="center"/>
               <w:rPr>
                 <w:rFonts w:ascii="Arial" w:eastAsia="굴림" w:hAnsi="Arial" w:cs="Arial"/>
                 <w:kern w:val="0"/>
@@ -5216,7 +5381,7 @@
               <w:autoSpaceDE/>
               <w:autoSpaceDN/>
               <w:spacing w:after="0" w:line="240" w:lineRule="auto"/>
-              <w:jc w:val="left"/>
+              <w:jc w:val="center"/>
               <w:rPr>
                 <w:rFonts w:ascii="Times New Roman" w:eastAsia="Times New Roman" w:hAnsi="Times New Roman" w:cs="Times New Roman"/>
                 <w:kern w:val="0"/>
@@ -5282,7 +5447,7 @@
               <w:autoSpaceDE/>
               <w:autoSpaceDN/>
               <w:spacing w:after="0" w:line="240" w:lineRule="auto"/>
-              <w:jc w:val="left"/>
+              <w:jc w:val="center"/>
               <w:rPr>
                 <w:rFonts w:ascii="Times New Roman" w:eastAsia="Times New Roman" w:hAnsi="Times New Roman" w:cs="Times New Roman"/>
                 <w:kern w:val="0"/>
@@ -5315,7 +5480,7 @@
               <w:autoSpaceDE/>
               <w:autoSpaceDN/>
               <w:spacing w:after="0" w:line="240" w:lineRule="auto"/>
-              <w:jc w:val="left"/>
+              <w:jc w:val="center"/>
               <w:rPr>
                 <w:rFonts w:ascii="Times New Roman" w:eastAsia="Times New Roman" w:hAnsi="Times New Roman" w:cs="Times New Roman"/>
                 <w:kern w:val="0"/>
@@ -5348,7 +5513,7 @@
               <w:autoSpaceDE/>
               <w:autoSpaceDN/>
               <w:spacing w:after="0" w:line="240" w:lineRule="auto"/>
-              <w:jc w:val="left"/>
+              <w:jc w:val="center"/>
               <w:rPr>
                 <w:rFonts w:ascii="Times New Roman" w:eastAsia="Times New Roman" w:hAnsi="Times New Roman" w:cs="Times New Roman"/>
                 <w:kern w:val="0"/>
@@ -5382,7 +5547,7 @@
               <w:autoSpaceDE/>
               <w:autoSpaceDN/>
               <w:spacing w:after="0" w:line="240" w:lineRule="auto"/>
-              <w:jc w:val="left"/>
+              <w:jc w:val="center"/>
               <w:rPr>
                 <w:rFonts w:ascii="Arial" w:eastAsia="굴림" w:hAnsi="Arial" w:cs="Arial"/>
                 <w:kern w:val="0"/>
@@ -5416,7 +5581,7 @@
               <w:autoSpaceDE/>
               <w:autoSpaceDN/>
               <w:spacing w:after="0" w:line="240" w:lineRule="auto"/>
-              <w:jc w:val="left"/>
+              <w:jc w:val="center"/>
               <w:rPr>
                 <w:rFonts w:ascii="Times New Roman" w:eastAsia="Times New Roman" w:hAnsi="Times New Roman" w:cs="Times New Roman"/>
                 <w:kern w:val="0"/>
@@ -5482,7 +5647,7 @@
               <w:autoSpaceDE/>
               <w:autoSpaceDN/>
               <w:spacing w:after="0" w:line="240" w:lineRule="auto"/>
-              <w:jc w:val="left"/>
+              <w:jc w:val="center"/>
               <w:rPr>
                 <w:rFonts w:ascii="Times New Roman" w:eastAsia="Times New Roman" w:hAnsi="Times New Roman" w:cs="Times New Roman"/>
                 <w:kern w:val="0"/>
@@ -5515,7 +5680,7 @@
               <w:autoSpaceDE/>
               <w:autoSpaceDN/>
               <w:spacing w:after="0" w:line="240" w:lineRule="auto"/>
-              <w:jc w:val="left"/>
+              <w:jc w:val="center"/>
               <w:rPr>
                 <w:rFonts w:ascii="Times New Roman" w:eastAsia="Times New Roman" w:hAnsi="Times New Roman" w:cs="Times New Roman"/>
                 <w:kern w:val="0"/>
@@ -5548,7 +5713,7 @@
               <w:autoSpaceDE/>
               <w:autoSpaceDN/>
               <w:spacing w:after="0" w:line="240" w:lineRule="auto"/>
-              <w:jc w:val="left"/>
+              <w:jc w:val="center"/>
               <w:rPr>
                 <w:rFonts w:ascii="Times New Roman" w:eastAsia="Times New Roman" w:hAnsi="Times New Roman" w:cs="Times New Roman"/>
                 <w:kern w:val="0"/>
@@ -5582,7 +5747,7 @@
               <w:autoSpaceDE/>
               <w:autoSpaceDN/>
               <w:spacing w:after="0" w:line="240" w:lineRule="auto"/>
-              <w:jc w:val="left"/>
+              <w:jc w:val="center"/>
               <w:rPr>
                 <w:rFonts w:ascii="Arial" w:eastAsia="굴림" w:hAnsi="Arial" w:cs="Arial"/>
                 <w:kern w:val="0"/>
@@ -5616,7 +5781,7 @@
               <w:autoSpaceDE/>
               <w:autoSpaceDN/>
               <w:spacing w:after="0" w:line="240" w:lineRule="auto"/>
-              <w:jc w:val="left"/>
+              <w:jc w:val="center"/>
               <w:rPr>
                 <w:rFonts w:ascii="Times New Roman" w:eastAsia="Times New Roman" w:hAnsi="Times New Roman" w:cs="Times New Roman"/>
                 <w:kern w:val="0"/>
@@ -5682,7 +5847,7 @@
               <w:autoSpaceDE/>
               <w:autoSpaceDN/>
               <w:spacing w:after="0" w:line="240" w:lineRule="auto"/>
-              <w:jc w:val="left"/>
+              <w:jc w:val="center"/>
               <w:rPr>
                 <w:rFonts w:ascii="Times New Roman" w:eastAsia="Times New Roman" w:hAnsi="Times New Roman" w:cs="Times New Roman"/>
                 <w:kern w:val="0"/>
@@ -5715,7 +5880,7 @@
               <w:autoSpaceDE/>
               <w:autoSpaceDN/>
               <w:spacing w:after="0" w:line="240" w:lineRule="auto"/>
-              <w:jc w:val="left"/>
+              <w:jc w:val="center"/>
               <w:rPr>
                 <w:rFonts w:ascii="Times New Roman" w:eastAsia="Times New Roman" w:hAnsi="Times New Roman" w:cs="Times New Roman"/>
                 <w:kern w:val="0"/>
@@ -5748,7 +5913,7 @@
               <w:autoSpaceDE/>
               <w:autoSpaceDN/>
               <w:spacing w:after="0" w:line="240" w:lineRule="auto"/>
-              <w:jc w:val="left"/>
+              <w:jc w:val="center"/>
               <w:rPr>
                 <w:rFonts w:ascii="Times New Roman" w:eastAsia="Times New Roman" w:hAnsi="Times New Roman" w:cs="Times New Roman"/>
                 <w:kern w:val="0"/>
@@ -5782,7 +5947,7 @@
               <w:autoSpaceDE/>
               <w:autoSpaceDN/>
               <w:spacing w:after="0" w:line="240" w:lineRule="auto"/>
-              <w:jc w:val="left"/>
+              <w:jc w:val="center"/>
               <w:rPr>
                 <w:rFonts w:ascii="Arial" w:eastAsia="굴림" w:hAnsi="Arial" w:cs="Arial"/>
                 <w:kern w:val="0"/>
@@ -5816,7 +5981,7 @@
               <w:autoSpaceDE/>
               <w:autoSpaceDN/>
               <w:spacing w:after="0" w:line="240" w:lineRule="auto"/>
-              <w:jc w:val="left"/>
+              <w:jc w:val="center"/>
               <w:rPr>
                 <w:rFonts w:ascii="Times New Roman" w:eastAsia="Times New Roman" w:hAnsi="Times New Roman" w:cs="Times New Roman"/>
                 <w:kern w:val="0"/>
@@ -5882,7 +6047,7 @@
               <w:autoSpaceDE/>
               <w:autoSpaceDN/>
               <w:spacing w:after="0" w:line="240" w:lineRule="auto"/>
-              <w:jc w:val="left"/>
+              <w:jc w:val="center"/>
               <w:rPr>
                 <w:rFonts w:ascii="Times New Roman" w:eastAsia="Times New Roman" w:hAnsi="Times New Roman" w:cs="Times New Roman"/>
                 <w:kern w:val="0"/>
@@ -5915,7 +6080,7 @@
               <w:autoSpaceDE/>
               <w:autoSpaceDN/>
               <w:spacing w:after="0" w:line="240" w:lineRule="auto"/>
-              <w:jc w:val="left"/>
+              <w:jc w:val="center"/>
               <w:rPr>
                 <w:rFonts w:ascii="Times New Roman" w:eastAsia="Times New Roman" w:hAnsi="Times New Roman" w:cs="Times New Roman"/>
                 <w:kern w:val="0"/>
@@ -5948,7 +6113,7 @@
               <w:autoSpaceDE/>
               <w:autoSpaceDN/>
               <w:spacing w:after="0" w:line="240" w:lineRule="auto"/>
-              <w:jc w:val="left"/>
+              <w:jc w:val="center"/>
               <w:rPr>
                 <w:rFonts w:ascii="Times New Roman" w:eastAsia="Times New Roman" w:hAnsi="Times New Roman" w:cs="Times New Roman"/>
                 <w:kern w:val="0"/>
@@ -5982,7 +6147,7 @@
               <w:autoSpaceDE/>
               <w:autoSpaceDN/>
               <w:spacing w:after="0" w:line="240" w:lineRule="auto"/>
-              <w:jc w:val="left"/>
+              <w:jc w:val="center"/>
               <w:rPr>
                 <w:rFonts w:ascii="Arial" w:eastAsia="굴림" w:hAnsi="Arial" w:cs="Arial"/>
                 <w:kern w:val="0"/>
@@ -6016,7 +6181,7 @@
               <w:autoSpaceDE/>
               <w:autoSpaceDN/>
               <w:spacing w:after="0" w:line="240" w:lineRule="auto"/>
-              <w:jc w:val="left"/>
+              <w:jc w:val="center"/>
               <w:rPr>
                 <w:rFonts w:ascii="Times New Roman" w:eastAsia="Times New Roman" w:hAnsi="Times New Roman" w:cs="Times New Roman"/>
                 <w:kern w:val="0"/>
@@ -6049,7 +6214,7 @@
               <w:autoSpaceDE/>
               <w:autoSpaceDN/>
               <w:spacing w:after="0" w:line="240" w:lineRule="auto"/>
-              <w:jc w:val="left"/>
+              <w:jc w:val="center"/>
               <w:rPr>
                 <w:rFonts w:ascii="Times New Roman" w:eastAsia="Times New Roman" w:hAnsi="Times New Roman" w:cs="Times New Roman"/>
                 <w:kern w:val="0"/>
@@ -6082,7 +6247,7 @@
               <w:autoSpaceDE/>
               <w:autoSpaceDN/>
               <w:spacing w:after="0" w:line="240" w:lineRule="auto"/>
-              <w:jc w:val="left"/>
+              <w:jc w:val="center"/>
               <w:rPr>
                 <w:rFonts w:ascii="Times New Roman" w:eastAsia="Times New Roman" w:hAnsi="Times New Roman" w:cs="Times New Roman"/>
                 <w:kern w:val="0"/>
@@ -6115,7 +6280,7 @@
               <w:autoSpaceDE/>
               <w:autoSpaceDN/>
               <w:spacing w:after="0" w:line="240" w:lineRule="auto"/>
-              <w:jc w:val="left"/>
+              <w:jc w:val="center"/>
               <w:rPr>
                 <w:rFonts w:ascii="Times New Roman" w:eastAsia="Times New Roman" w:hAnsi="Times New Roman" w:cs="Times New Roman"/>
                 <w:kern w:val="0"/>
@@ -6148,7 +6313,7 @@
               <w:autoSpaceDE/>
               <w:autoSpaceDN/>
               <w:spacing w:after="0" w:line="240" w:lineRule="auto"/>
-              <w:jc w:val="left"/>
+              <w:jc w:val="center"/>
               <w:rPr>
                 <w:rFonts w:ascii="Times New Roman" w:eastAsia="Times New Roman" w:hAnsi="Times New Roman" w:cs="Times New Roman"/>
                 <w:kern w:val="0"/>
@@ -6208,7 +6373,6 @@
         <w:tc>
           <w:tcPr>
             <w:tcW w:w="0" w:type="auto"/>
-            <w:vMerge w:val="restart"/>
             <w:tcBorders>
               <w:top w:val="single" w:sz="6" w:space="0" w:color="CCCCCC"/>
               <w:left w:val="single" w:sz="6" w:space="0" w:color="CCCCCC"/>
@@ -6272,7 +6436,7 @@
               <w:autoSpaceDE/>
               <w:autoSpaceDN/>
               <w:spacing w:after="0" w:line="240" w:lineRule="auto"/>
-              <w:jc w:val="left"/>
+              <w:jc w:val="center"/>
               <w:rPr>
                 <w:rFonts w:ascii="Arial" w:eastAsia="굴림" w:hAnsi="Arial" w:cs="Arial"/>
                 <w:kern w:val="0"/>
@@ -6417,7 +6581,7 @@
               <w:autoSpaceDE/>
               <w:autoSpaceDN/>
               <w:spacing w:after="0" w:line="240" w:lineRule="auto"/>
-              <w:jc w:val="left"/>
+              <w:jc w:val="center"/>
               <w:rPr>
                 <w:rFonts w:ascii="Arial" w:eastAsia="굴림" w:hAnsi="Arial" w:cs="Arial"/>
                 <w:kern w:val="0"/>
@@ -6552,7 +6716,6 @@
               </w:rPr>
               <w:t>)</w:t>
             </w:r>
-            <w:proofErr w:type="spellStart"/>
             <w:r>
               <w:rPr>
                 <w:rFonts w:ascii="Arial" w:eastAsia="굴림" w:hAnsi="Arial" w:cs="Arial" w:hint="eastAsia"/>
@@ -6561,7 +6724,6 @@
               </w:rPr>
               <w:t>으로</w:t>
             </w:r>
-            <w:proofErr w:type="spellEnd"/>
             <w:r>
               <w:rPr>
                 <w:rFonts w:ascii="Arial" w:eastAsia="굴림" w:hAnsi="Arial" w:cs="Arial" w:hint="eastAsia"/>
@@ -6610,8 +6772,6 @@
               </w:rPr>
               <w:t>로그인</w:t>
             </w:r>
-            <w:bookmarkStart w:id="0" w:name="_GoBack"/>
-            <w:bookmarkEnd w:id="0"/>
           </w:p>
         </w:tc>
         <w:tc>
@@ -6638,13 +6798,21 @@
               <w:autoSpaceDE/>
               <w:autoSpaceDN/>
               <w:spacing w:after="0" w:line="240" w:lineRule="auto"/>
-              <w:jc w:val="left"/>
+              <w:jc w:val="center"/>
               <w:rPr>
                 <w:rFonts w:ascii="Times New Roman" w:eastAsia="Times New Roman" w:hAnsi="Times New Roman" w:cs="Times New Roman"/>
                 <w:kern w:val="0"/>
                 <w:szCs w:val="20"/>
               </w:rPr>
             </w:pPr>
+            <w:r>
+              <w:rPr>
+                <w:rFonts w:asciiTheme="minorEastAsia" w:hAnsiTheme="minorEastAsia" w:cs="Times New Roman" w:hint="eastAsia"/>
+                <w:kern w:val="0"/>
+                <w:szCs w:val="20"/>
+              </w:rPr>
+              <w:t>신규</w:t>
+            </w:r>
           </w:p>
         </w:tc>
         <w:tc>
@@ -6672,13 +6840,21 @@
               <w:autoSpaceDE/>
               <w:autoSpaceDN/>
               <w:spacing w:after="0" w:line="240" w:lineRule="auto"/>
-              <w:jc w:val="left"/>
-              <w:rPr>
-                <w:rFonts w:ascii="Times New Roman" w:eastAsia="Times New Roman" w:hAnsi="Times New Roman" w:cs="Times New Roman"/>
-                <w:kern w:val="0"/>
-                <w:szCs w:val="20"/>
-              </w:rPr>
-            </w:pPr>
+              <w:jc w:val="center"/>
+              <w:rPr>
+                <w:rFonts w:ascii="Times New Roman" w:hAnsi="Times New Roman" w:cs="Times New Roman" w:hint="eastAsia"/>
+                <w:kern w:val="0"/>
+                <w:szCs w:val="20"/>
+              </w:rPr>
+            </w:pPr>
+            <w:r>
+              <w:rPr>
+                <w:rFonts w:ascii="Times New Roman" w:hAnsi="Times New Roman" w:cs="Times New Roman" w:hint="eastAsia"/>
+                <w:kern w:val="0"/>
+                <w:szCs w:val="20"/>
+              </w:rPr>
+              <w:t>1</w:t>
+            </w:r>
           </w:p>
         </w:tc>
       </w:tr>
@@ -6706,7 +6882,7 @@
               <w:autoSpaceDE/>
               <w:autoSpaceDN/>
               <w:spacing w:after="0" w:line="240" w:lineRule="auto"/>
-              <w:jc w:val="left"/>
+              <w:jc w:val="center"/>
               <w:rPr>
                 <w:rFonts w:ascii="Arial" w:eastAsia="굴림" w:hAnsi="Arial" w:cs="Arial"/>
                 <w:kern w:val="0"/>
@@ -6718,7 +6894,6 @@
         <w:tc>
           <w:tcPr>
             <w:tcW w:w="0" w:type="auto"/>
-            <w:vMerge/>
             <w:tcBorders>
               <w:top w:val="single" w:sz="6" w:space="0" w:color="CCCCCC"/>
               <w:left w:val="single" w:sz="6" w:space="0" w:color="CCCCCC"/>
@@ -6735,13 +6910,21 @@
               <w:autoSpaceDE/>
               <w:autoSpaceDN/>
               <w:spacing w:after="0" w:line="240" w:lineRule="auto"/>
-              <w:jc w:val="left"/>
-              <w:rPr>
-                <w:rFonts w:ascii="Arial" w:eastAsia="굴림" w:hAnsi="Arial" w:cs="Arial"/>
-                <w:kern w:val="0"/>
-                <w:szCs w:val="20"/>
-              </w:rPr>
-            </w:pPr>
+              <w:jc w:val="center"/>
+              <w:rPr>
+                <w:rFonts w:ascii="Arial" w:eastAsia="굴림" w:hAnsi="Arial" w:cs="Arial"/>
+                <w:kern w:val="0"/>
+                <w:szCs w:val="20"/>
+              </w:rPr>
+            </w:pPr>
+            <w:r>
+              <w:rPr>
+                <w:rFonts w:ascii="Arial" w:eastAsia="굴림" w:hAnsi="Arial" w:cs="Arial" w:hint="eastAsia"/>
+                <w:kern w:val="0"/>
+                <w:szCs w:val="20"/>
+              </w:rPr>
+              <w:t>로그아웃</w:t>
+            </w:r>
           </w:p>
         </w:tc>
         <w:tc>
@@ -6768,13 +6951,215 @@
               <w:autoSpaceDE/>
               <w:autoSpaceDN/>
               <w:spacing w:after="0" w:line="240" w:lineRule="auto"/>
-              <w:jc w:val="left"/>
-              <w:rPr>
-                <w:rFonts w:ascii="Arial" w:eastAsia="굴림" w:hAnsi="Arial" w:cs="Arial"/>
-                <w:kern w:val="0"/>
-                <w:szCs w:val="20"/>
-              </w:rPr>
-            </w:pPr>
+              <w:jc w:val="center"/>
+              <w:rPr>
+                <w:rFonts w:ascii="Arial" w:eastAsia="굴림" w:hAnsi="Arial" w:cs="Arial"/>
+                <w:kern w:val="0"/>
+                <w:szCs w:val="20"/>
+              </w:rPr>
+            </w:pPr>
+            <w:r>
+              <w:rPr>
+                <w:rFonts w:ascii="Arial" w:eastAsia="굴림" w:hAnsi="Arial" w:cs="Arial" w:hint="eastAsia"/>
+                <w:kern w:val="0"/>
+                <w:szCs w:val="20"/>
+              </w:rPr>
+              <w:t>로그인</w:t>
+            </w:r>
+            <w:r>
+              <w:rPr>
+                <w:rFonts w:ascii="Arial" w:eastAsia="굴림" w:hAnsi="Arial" w:cs="Arial" w:hint="eastAsia"/>
+                <w:kern w:val="0"/>
+                <w:szCs w:val="20"/>
+              </w:rPr>
+              <w:t xml:space="preserve"> </w:t>
+            </w:r>
+            <w:r>
+              <w:rPr>
+                <w:rFonts w:ascii="Arial" w:eastAsia="굴림" w:hAnsi="Arial" w:cs="Arial" w:hint="eastAsia"/>
+                <w:kern w:val="0"/>
+                <w:szCs w:val="20"/>
+              </w:rPr>
+              <w:t>한</w:t>
+            </w:r>
+            <w:r>
+              <w:rPr>
+                <w:rFonts w:ascii="Arial" w:eastAsia="굴림" w:hAnsi="Arial" w:cs="Arial" w:hint="eastAsia"/>
+                <w:kern w:val="0"/>
+                <w:szCs w:val="20"/>
+              </w:rPr>
+              <w:t xml:space="preserve"> </w:t>
+            </w:r>
+            <w:r>
+              <w:rPr>
+                <w:rFonts w:ascii="Arial" w:eastAsia="굴림" w:hAnsi="Arial" w:cs="Arial" w:hint="eastAsia"/>
+                <w:kern w:val="0"/>
+                <w:szCs w:val="20"/>
+              </w:rPr>
+              <w:t>계정으로</w:t>
+            </w:r>
+            <w:r>
+              <w:rPr>
+                <w:rFonts w:ascii="Arial" w:eastAsia="굴림" w:hAnsi="Arial" w:cs="Arial" w:hint="eastAsia"/>
+                <w:kern w:val="0"/>
+                <w:szCs w:val="20"/>
+              </w:rPr>
+              <w:t xml:space="preserve"> </w:t>
+            </w:r>
+            <w:proofErr w:type="spellStart"/>
+            <w:r>
+              <w:rPr>
+                <w:rFonts w:ascii="Arial" w:eastAsia="굴림" w:hAnsi="Arial" w:cs="Arial" w:hint="eastAsia"/>
+                <w:kern w:val="0"/>
+                <w:szCs w:val="20"/>
+              </w:rPr>
+              <w:t>해야할</w:t>
+            </w:r>
+            <w:proofErr w:type="spellEnd"/>
+            <w:r>
+              <w:rPr>
+                <w:rFonts w:ascii="Arial" w:eastAsia="굴림" w:hAnsi="Arial" w:cs="Arial" w:hint="eastAsia"/>
+                <w:kern w:val="0"/>
+                <w:szCs w:val="20"/>
+              </w:rPr>
+              <w:t xml:space="preserve"> </w:t>
+            </w:r>
+            <w:r>
+              <w:rPr>
+                <w:rFonts w:ascii="Arial" w:eastAsia="굴림" w:hAnsi="Arial" w:cs="Arial" w:hint="eastAsia"/>
+                <w:kern w:val="0"/>
+                <w:szCs w:val="20"/>
+              </w:rPr>
+              <w:t>작업을</w:t>
+            </w:r>
+            <w:r>
+              <w:rPr>
+                <w:rFonts w:ascii="Arial" w:eastAsia="굴림" w:hAnsi="Arial" w:cs="Arial" w:hint="eastAsia"/>
+                <w:kern w:val="0"/>
+                <w:szCs w:val="20"/>
+              </w:rPr>
+              <w:t xml:space="preserve"> </w:t>
+            </w:r>
+            <w:r>
+              <w:rPr>
+                <w:rFonts w:ascii="Arial" w:eastAsia="굴림" w:hAnsi="Arial" w:cs="Arial" w:hint="eastAsia"/>
+                <w:kern w:val="0"/>
+                <w:szCs w:val="20"/>
+              </w:rPr>
+              <w:t>처리</w:t>
+            </w:r>
+            <w:r>
+              <w:rPr>
+                <w:rFonts w:ascii="Arial" w:eastAsia="굴림" w:hAnsi="Arial" w:cs="Arial" w:hint="eastAsia"/>
+                <w:kern w:val="0"/>
+                <w:szCs w:val="20"/>
+              </w:rPr>
+              <w:t xml:space="preserve"> </w:t>
+            </w:r>
+            <w:r>
+              <w:rPr>
+                <w:rFonts w:ascii="Arial" w:eastAsia="굴림" w:hAnsi="Arial" w:cs="Arial" w:hint="eastAsia"/>
+                <w:kern w:val="0"/>
+                <w:szCs w:val="20"/>
+              </w:rPr>
+              <w:t>후</w:t>
+            </w:r>
+            <w:r>
+              <w:rPr>
+                <w:rFonts w:ascii="Arial" w:eastAsia="굴림" w:hAnsi="Arial" w:cs="Arial" w:hint="eastAsia"/>
+                <w:kern w:val="0"/>
+                <w:szCs w:val="20"/>
+              </w:rPr>
+              <w:t xml:space="preserve"> </w:t>
+            </w:r>
+            <w:r>
+              <w:rPr>
+                <w:rFonts w:ascii="Arial" w:eastAsia="굴림" w:hAnsi="Arial" w:cs="Arial" w:hint="eastAsia"/>
+                <w:kern w:val="0"/>
+                <w:szCs w:val="20"/>
+              </w:rPr>
+              <w:t>보안</w:t>
+            </w:r>
+            <w:r>
+              <w:rPr>
+                <w:rFonts w:ascii="Arial" w:eastAsia="굴림" w:hAnsi="Arial" w:cs="Arial" w:hint="eastAsia"/>
+                <w:kern w:val="0"/>
+                <w:szCs w:val="20"/>
+              </w:rPr>
+              <w:t xml:space="preserve"> </w:t>
+            </w:r>
+            <w:r>
+              <w:rPr>
+                <w:rFonts w:ascii="Arial" w:eastAsia="굴림" w:hAnsi="Arial" w:cs="Arial" w:hint="eastAsia"/>
+                <w:kern w:val="0"/>
+                <w:szCs w:val="20"/>
+              </w:rPr>
+              <w:t>등을</w:t>
+            </w:r>
+            <w:r>
+              <w:rPr>
+                <w:rFonts w:ascii="Arial" w:eastAsia="굴림" w:hAnsi="Arial" w:cs="Arial" w:hint="eastAsia"/>
+                <w:kern w:val="0"/>
+                <w:szCs w:val="20"/>
+              </w:rPr>
+              <w:t xml:space="preserve"> </w:t>
+            </w:r>
+            <w:r>
+              <w:rPr>
+                <w:rFonts w:ascii="Arial" w:eastAsia="굴림" w:hAnsi="Arial" w:cs="Arial" w:hint="eastAsia"/>
+                <w:kern w:val="0"/>
+                <w:szCs w:val="20"/>
+              </w:rPr>
+              <w:t>위해</w:t>
+            </w:r>
+            <w:r>
+              <w:rPr>
+                <w:rFonts w:ascii="Arial" w:eastAsia="굴림" w:hAnsi="Arial" w:cs="Arial" w:hint="eastAsia"/>
+                <w:kern w:val="0"/>
+                <w:szCs w:val="20"/>
+              </w:rPr>
+              <w:t xml:space="preserve"> </w:t>
+            </w:r>
+            <w:r>
+              <w:rPr>
+                <w:rFonts w:ascii="Arial" w:eastAsia="굴림" w:hAnsi="Arial" w:cs="Arial" w:hint="eastAsia"/>
+                <w:kern w:val="0"/>
+                <w:szCs w:val="20"/>
+              </w:rPr>
+              <w:t>로그아웃을</w:t>
+            </w:r>
+            <w:r>
+              <w:rPr>
+                <w:rFonts w:ascii="Arial" w:eastAsia="굴림" w:hAnsi="Arial" w:cs="Arial" w:hint="eastAsia"/>
+                <w:kern w:val="0"/>
+                <w:szCs w:val="20"/>
+              </w:rPr>
+              <w:t xml:space="preserve"> </w:t>
+            </w:r>
+            <w:r>
+              <w:rPr>
+                <w:rFonts w:ascii="Arial" w:eastAsia="굴림" w:hAnsi="Arial" w:cs="Arial" w:hint="eastAsia"/>
+                <w:kern w:val="0"/>
+                <w:szCs w:val="20"/>
+              </w:rPr>
+              <w:t>하는</w:t>
+            </w:r>
+            <w:r>
+              <w:rPr>
+                <w:rFonts w:ascii="Arial" w:eastAsia="굴림" w:hAnsi="Arial" w:cs="Arial" w:hint="eastAsia"/>
+                <w:kern w:val="0"/>
+                <w:szCs w:val="20"/>
+              </w:rPr>
+              <w:t xml:space="preserve"> </w:t>
+            </w:r>
+            <w:r>
+              <w:rPr>
+                <w:rFonts w:ascii="Arial" w:eastAsia="굴림" w:hAnsi="Arial" w:cs="Arial" w:hint="eastAsia"/>
+                <w:kern w:val="0"/>
+                <w:szCs w:val="20"/>
+              </w:rPr>
+              <w:t>기능</w:t>
+            </w:r>
           </w:p>
         </w:tc>
         <w:tc>
@@ -6801,13 +7186,151 @@
               <w:autoSpaceDE/>
               <w:autoSpaceDN/>
               <w:spacing w:after="0" w:line="240" w:lineRule="auto"/>
-              <w:jc w:val="left"/>
-              <w:rPr>
-                <w:rFonts w:ascii="Arial" w:eastAsia="굴림" w:hAnsi="Arial" w:cs="Arial"/>
-                <w:kern w:val="0"/>
-                <w:szCs w:val="20"/>
-              </w:rPr>
-            </w:pPr>
+              <w:jc w:val="center"/>
+              <w:rPr>
+                <w:rFonts w:ascii="Arial" w:eastAsia="굴림" w:hAnsi="Arial" w:cs="Arial"/>
+                <w:kern w:val="0"/>
+                <w:szCs w:val="20"/>
+              </w:rPr>
+            </w:pPr>
+            <w:r>
+              <w:rPr>
+                <w:rFonts w:ascii="Arial" w:eastAsia="굴림" w:hAnsi="Arial" w:cs="Arial"/>
+                <w:kern w:val="0"/>
+                <w:szCs w:val="20"/>
+              </w:rPr>
+              <w:t>“</w:t>
+            </w:r>
+            <w:r>
+              <w:rPr>
+                <w:rFonts w:ascii="Arial" w:eastAsia="굴림" w:hAnsi="Arial" w:cs="Arial" w:hint="eastAsia"/>
+                <w:kern w:val="0"/>
+                <w:szCs w:val="20"/>
+              </w:rPr>
+              <w:t>로그아웃</w:t>
+            </w:r>
+            <w:r>
+              <w:rPr>
+                <w:rFonts w:ascii="Arial" w:eastAsia="굴림" w:hAnsi="Arial" w:cs="Arial"/>
+                <w:kern w:val="0"/>
+                <w:szCs w:val="20"/>
+              </w:rPr>
+              <w:t>”</w:t>
+            </w:r>
+            <w:r>
+              <w:rPr>
+                <w:rFonts w:ascii="Arial" w:eastAsia="굴림" w:hAnsi="Arial" w:cs="Arial" w:hint="eastAsia"/>
+                <w:kern w:val="0"/>
+                <w:szCs w:val="20"/>
+              </w:rPr>
+              <w:t>을</w:t>
+            </w:r>
+            <w:r>
+              <w:rPr>
+                <w:rFonts w:ascii="Arial" w:eastAsia="굴림" w:hAnsi="Arial" w:cs="Arial" w:hint="eastAsia"/>
+                <w:kern w:val="0"/>
+                <w:szCs w:val="20"/>
+              </w:rPr>
+              <w:t xml:space="preserve"> </w:t>
+            </w:r>
+            <w:r>
+              <w:rPr>
+                <w:rFonts w:ascii="Arial" w:eastAsia="굴림" w:hAnsi="Arial" w:cs="Arial" w:hint="eastAsia"/>
+                <w:kern w:val="0"/>
+                <w:szCs w:val="20"/>
+              </w:rPr>
+              <w:t>눌러</w:t>
+            </w:r>
+            <w:r>
+              <w:rPr>
+                <w:rFonts w:ascii="Arial" w:eastAsia="굴림" w:hAnsi="Arial" w:cs="Arial" w:hint="eastAsia"/>
+                <w:kern w:val="0"/>
+                <w:szCs w:val="20"/>
+              </w:rPr>
+              <w:t xml:space="preserve"> </w:t>
+            </w:r>
+            <w:proofErr w:type="spellStart"/>
+            <w:r>
+              <w:rPr>
+                <w:rFonts w:ascii="Arial" w:eastAsia="굴림" w:hAnsi="Arial" w:cs="Arial" w:hint="eastAsia"/>
+                <w:kern w:val="0"/>
+                <w:szCs w:val="20"/>
+              </w:rPr>
+              <w:t>로그인을</w:t>
+            </w:r>
+            <w:proofErr w:type="spellEnd"/>
+            <w:r>
+              <w:rPr>
+                <w:rFonts w:ascii="Arial" w:eastAsia="굴림" w:hAnsi="Arial" w:cs="Arial" w:hint="eastAsia"/>
+                <w:kern w:val="0"/>
+                <w:szCs w:val="20"/>
+              </w:rPr>
+              <w:t xml:space="preserve"> </w:t>
+            </w:r>
+            <w:r>
+              <w:rPr>
+                <w:rFonts w:ascii="Arial" w:eastAsia="굴림" w:hAnsi="Arial" w:cs="Arial" w:hint="eastAsia"/>
+                <w:kern w:val="0"/>
+                <w:szCs w:val="20"/>
+              </w:rPr>
+              <w:t>해제</w:t>
+            </w:r>
+            <w:r>
+              <w:rPr>
+                <w:rFonts w:ascii="Arial" w:eastAsia="굴림" w:hAnsi="Arial" w:cs="Arial" w:hint="eastAsia"/>
+                <w:kern w:val="0"/>
+                <w:szCs w:val="20"/>
+              </w:rPr>
+              <w:t>(</w:t>
+            </w:r>
+            <w:r>
+              <w:rPr>
+                <w:rFonts w:ascii="Arial" w:eastAsia="굴림" w:hAnsi="Arial" w:cs="Arial" w:hint="eastAsia"/>
+                <w:kern w:val="0"/>
+                <w:szCs w:val="20"/>
+              </w:rPr>
+              <w:t>로그인</w:t>
+            </w:r>
+            <w:r>
+              <w:rPr>
+                <w:rFonts w:ascii="Arial" w:eastAsia="굴림" w:hAnsi="Arial" w:cs="Arial" w:hint="eastAsia"/>
+                <w:kern w:val="0"/>
+                <w:szCs w:val="20"/>
+              </w:rPr>
+              <w:t xml:space="preserve"> </w:t>
+            </w:r>
+            <w:r>
+              <w:rPr>
+                <w:rFonts w:ascii="Arial" w:eastAsia="굴림" w:hAnsi="Arial" w:cs="Arial" w:hint="eastAsia"/>
+                <w:kern w:val="0"/>
+                <w:szCs w:val="20"/>
+              </w:rPr>
+              <w:t>세션</w:t>
+            </w:r>
+            <w:r>
+              <w:rPr>
+                <w:rFonts w:ascii="Arial" w:eastAsia="굴림" w:hAnsi="Arial" w:cs="Arial" w:hint="eastAsia"/>
+                <w:kern w:val="0"/>
+                <w:szCs w:val="20"/>
+              </w:rPr>
+              <w:t xml:space="preserve"> </w:t>
+            </w:r>
+            <w:r>
+              <w:rPr>
+                <w:rFonts w:ascii="Arial" w:eastAsia="굴림" w:hAnsi="Arial" w:cs="Arial" w:hint="eastAsia"/>
+                <w:kern w:val="0"/>
+                <w:szCs w:val="20"/>
+              </w:rPr>
+              <w:t>종료</w:t>
+            </w:r>
+            <w:r>
+              <w:rPr>
+                <w:rFonts w:ascii="Arial" w:eastAsia="굴림" w:hAnsi="Arial" w:cs="Arial" w:hint="eastAsia"/>
+                <w:kern w:val="0"/>
+                <w:szCs w:val="20"/>
+              </w:rPr>
+              <w:t>)</w:t>
+            </w:r>
           </w:p>
         </w:tc>
         <w:tc>
@@ -6834,13 +7357,21 @@
               <w:autoSpaceDE/>
               <w:autoSpaceDN/>
               <w:spacing w:after="0" w:line="240" w:lineRule="auto"/>
-              <w:jc w:val="left"/>
+              <w:jc w:val="center"/>
               <w:rPr>
                 <w:rFonts w:ascii="Times New Roman" w:eastAsia="Times New Roman" w:hAnsi="Times New Roman" w:cs="Times New Roman"/>
                 <w:kern w:val="0"/>
                 <w:szCs w:val="20"/>
               </w:rPr>
             </w:pPr>
+            <w:r>
+              <w:rPr>
+                <w:rFonts w:asciiTheme="minorEastAsia" w:hAnsiTheme="minorEastAsia" w:cs="Times New Roman" w:hint="eastAsia"/>
+                <w:kern w:val="0"/>
+                <w:szCs w:val="20"/>
+              </w:rPr>
+              <w:t>신규</w:t>
+            </w:r>
           </w:p>
         </w:tc>
         <w:tc>
@@ -6868,18 +7399,32 @@
               <w:autoSpaceDE/>
               <w:autoSpaceDN/>
               <w:spacing w:after="0" w:line="240" w:lineRule="auto"/>
-              <w:jc w:val="left"/>
-              <w:rPr>
-                <w:rFonts w:ascii="Times New Roman" w:eastAsia="Times New Roman" w:hAnsi="Times New Roman" w:cs="Times New Roman"/>
-                <w:kern w:val="0"/>
-                <w:szCs w:val="20"/>
-              </w:rPr>
-            </w:pPr>
+              <w:jc w:val="center"/>
+              <w:rPr>
+                <w:rFonts w:ascii="Times New Roman" w:hAnsi="Times New Roman" w:cs="Times New Roman" w:hint="eastAsia"/>
+                <w:kern w:val="0"/>
+                <w:szCs w:val="20"/>
+              </w:rPr>
+            </w:pPr>
+            <w:r>
+              <w:rPr>
+                <w:rFonts w:ascii="Times New Roman" w:hAnsi="Times New Roman" w:cs="Times New Roman" w:hint="eastAsia"/>
+                <w:kern w:val="0"/>
+                <w:szCs w:val="20"/>
+              </w:rPr>
+              <w:t>2</w:t>
+            </w:r>
           </w:p>
         </w:tc>
       </w:tr>
     </w:tbl>
-    <w:p/>
+    <w:p>
+      <w:pPr>
+        <w:jc w:val="center"/>
+      </w:pPr>
+      <w:bookmarkStart w:id="0" w:name="_GoBack"/>
+      <w:bookmarkEnd w:id="0"/>
+    </w:p>
     <w:sectPr>
       <w:pgSz w:w="11906" w:h="16838"/>
       <w:pgMar w:top="1701" w:right="1440" w:bottom="1440" w:left="1440" w:header="851" w:footer="992" w:gutter="0"/>
